--- a/trunk/Marco Teorico/Business Intelligence.docx
+++ b/trunk/Marco Teorico/Business Intelligence.docx
@@ -47,7 +47,13 @@
       </w:r>
       <w:proofErr w:type="spellEnd"/>
       <w:r>
-        <w:t xml:space="preserve"> (BI) se puede definir como un término de la administración que se refiere a aplicaciones y tecnologías que son usadas para obtener, lograr acceso y analizar datos e información sobre el funcionamiento de la empresa, los cuales pueden ayudar a obtener un conocimiento amplio de los factores que afectan su desempeño (ventas, producción, operaciones internas, etc.) y de esa manera tomar mejores decisiones. La BI consiste en la obtención, administración y reporte de la data orientada a la toma de decisiones, y las técnicas analíticas y procesos computarizados que se usan para el análisis de la misma.</w:t>
+        <w:t xml:space="preserve"> (BI) se puede definir como un término de la administración que se refiere a aplicaciones y tecnologías que son usadas para obtener, lograr acceso y analizar datos e información sobre el funcionamiento de la empresa, los cuales pueden ayudar a obtener un conocimiento amplio de los factores que afectan su desempeño (ventas, producción, operaciones internas, etc.) y de esa manera tomar mejores decisiones. La BI consiste en la obtención, administración y reporte de l</w:t>
+      </w:r>
+      <w:r>
+        <w:t>os datos</w:t>
+      </w:r>
+      <w:r>
+        <w:t xml:space="preserve"> orientada a la toma de decisiones, y las técnicas analíticas y procesos computarizados que se usan para el análisis de la misma.</w:t>
       </w:r>
     </w:p>
     <w:p>
@@ -228,7 +234,7 @@
         <w:ind w:firstLine="675"/>
       </w:pPr>
       <w:r>
-        <w:t>La implementación de un Sistema de BI debe de considerar los posibles tipos de usuarios potenciales, y como algo más importante, la alineación con la estrategia de negocios. La BI debe servir para cambiar la forma en que la empresa realiza sus actividades, mejorando sus procesos, y tomando decisiones de acuerdo a la data e información obtenida. Otro aspecto fundamental es contar con un esquema inicial, el cual está formado por el planeamiento y la ejecución de las siguientes funciones: negocios, organización, funcionalidad, e infraestructura.</w:t>
+        <w:t>La implementación de un Sistema de BI debe considerar los posibles tipos de usuarios potenciales, y como algo más importante, la alineación con la estrategia de negocios. La BI debe servir para cambiar la forma en que la empresa realiza sus actividades, mejorando sus procesos, y tomando decisiones de acuerdo a la data e información obtenida. Otro aspecto fundamental es contar con un esquema inicial, el cual está formado por el planeamiento y la ejecución de las siguientes funciones: negocios, organización, funcionalidad, e infraestructura.</w:t>
       </w:r>
     </w:p>
     <w:p>
@@ -396,7 +402,13 @@
         <w:ind w:firstLine="567"/>
       </w:pPr>
       <w:r>
-        <w:t xml:space="preserve">Debido a que las bases de datos en las empresas ha crecido exponencialmente y solo se cuenta con información simple, que por lo general no aporta valor agregado a la toma de decisiones, se ha tenido la oportunidad de utilizar esa información valiosa, que se encuentra escondida en esos volúmenes de información almacenada en bases de datos, a través del data </w:t>
+        <w:t>Debido a que las bases de datos en las empresas ha</w:t>
+      </w:r>
+      <w:r>
+        <w:t>n</w:t>
+      </w:r>
+      <w:r>
+        <w:t xml:space="preserve"> crecido exponencialmente y solo se cuenta con información simple, que por lo general no aporta valor agregado a la toma de decisiones, se ha tenido la oportunidad de utilizar esa información valiosa, que se encuentra escondida en esos volúmenes de información almacenada en bases de datos, a través del data </w:t>
       </w:r>
       <w:proofErr w:type="spellStart"/>
       <w:r>
